--- a/07. Declaração do Problema.docx
+++ b/07. Declaração do Problema.docx
@@ -8,69 +8,360 @@
         <w:pStyle w:val="Ttulo"/>
       </w:pPr>
       <w:bookmarkStart w:id="0" w:name="_heading=h.1fob9te" w:colFirst="0" w:colLast="0"/>
+      <w:bookmarkEnd w:id="0"/>
+      <w:r>
+        <w:t>Declaração do Problema</w:t>
+      </w:r>
+    </w:p>
+    <w:p/>
+    <w:p>
+      <w:r>
+        <w:t>O problema é a</w:t>
+      </w:r>
+      <w:r>
+        <w:rPr>
+          <w:b/>
+        </w:rPr>
+        <w:t xml:space="preserve"> </w:t>
+      </w:r>
+      <w:r>
+        <w:rPr>
+          <w:b/>
+        </w:rPr>
+        <w:t>dificuldade</w:t>
+      </w:r>
+      <w:r>
+        <w:rPr>
+          <w:b/>
+        </w:rPr>
+        <w:t xml:space="preserve"> de gerenciamento interno, </w:t>
+      </w:r>
+      <w:r>
+        <w:t xml:space="preserve">que afeta os </w:t>
+      </w:r>
+      <w:r>
+        <w:rPr>
+          <w:b/>
+        </w:rPr>
+        <w:t>clientes, funcionários, proprietário e gerente</w:t>
+      </w:r>
+      <w:r>
+        <w:t xml:space="preserve"> devido à:</w:t>
+      </w:r>
+    </w:p>
+    <w:p>
+      <w:r>
+        <w:tab/>
+      </w:r>
+    </w:p>
+    <w:p>
+      <w:pPr>
+        <w:pStyle w:val="PargrafodaLista"/>
+        <w:numPr>
+          <w:ilvl w:val="0"/>
+          <w:numId w:val="3"/>
+        </w:numPr>
+        <w:rPr>
+          <w:b/>
+        </w:rPr>
+      </w:pPr>
+      <w:r>
+        <w:rPr>
+          <w:b/>
+        </w:rPr>
+        <w:t>Cliente</w:t>
+      </w:r>
+    </w:p>
+    <w:p>
+      <w:pPr>
+        <w:pStyle w:val="PargrafodaLista"/>
+        <w:numPr>
+          <w:ilvl w:val="0"/>
+          <w:numId w:val="4"/>
+        </w:numPr>
+        <w:rPr>
+          <w:b/>
+        </w:rPr>
+      </w:pPr>
+      <w:r>
+        <w:rPr>
+          <w:b/>
+        </w:rPr>
+        <w:t>Atraso nas entregas dos pedidos;</w:t>
+      </w:r>
+    </w:p>
+    <w:p>
+      <w:pPr>
+        <w:pStyle w:val="PargrafodaLista"/>
+        <w:numPr>
+          <w:ilvl w:val="0"/>
+          <w:numId w:val="4"/>
+        </w:numPr>
+        <w:rPr>
+          <w:b/>
+        </w:rPr>
+      </w:pPr>
+      <w:r>
+        <w:rPr>
+          <w:b/>
+        </w:rPr>
+        <w:t>Pedidos entregues errados;</w:t>
+      </w:r>
+    </w:p>
+    <w:p>
+      <w:pPr>
+        <w:pStyle w:val="PargrafodaLista"/>
+        <w:numPr>
+          <w:ilvl w:val="0"/>
+          <w:numId w:val="4"/>
+        </w:numPr>
+        <w:rPr>
+          <w:b/>
+        </w:rPr>
+      </w:pPr>
+      <w:r>
+        <w:rPr>
+          <w:b/>
+        </w:rPr>
+        <w:t>Cobrança indevida da conta;</w:t>
+      </w:r>
+    </w:p>
+    <w:p>
+      <w:pPr>
+        <w:pStyle w:val="PargrafodaLista"/>
+        <w:ind w:left="2160"/>
+        <w:rPr>
+          <w:b/>
+        </w:rPr>
+      </w:pPr>
+    </w:p>
+    <w:p>
+      <w:pPr>
+        <w:pStyle w:val="PargrafodaLista"/>
+        <w:numPr>
+          <w:ilvl w:val="0"/>
+          <w:numId w:val="3"/>
+        </w:numPr>
+        <w:rPr>
+          <w:b/>
+        </w:rPr>
+      </w:pPr>
+      <w:r>
+        <w:rPr>
+          <w:b/>
+        </w:rPr>
+        <w:t>Funcionário</w:t>
+      </w:r>
+    </w:p>
+    <w:p>
+      <w:pPr>
+        <w:pStyle w:val="PargrafodaLista"/>
+        <w:numPr>
+          <w:ilvl w:val="0"/>
+          <w:numId w:val="5"/>
+        </w:numPr>
+        <w:rPr>
+          <w:b/>
+        </w:rPr>
+      </w:pPr>
+      <w:r>
+        <w:rPr>
+          <w:b/>
+        </w:rPr>
+        <w:t>Reclamações dos clientes;</w:t>
+      </w:r>
+    </w:p>
+    <w:p>
+      <w:pPr>
+        <w:pStyle w:val="PargrafodaLista"/>
+        <w:numPr>
+          <w:ilvl w:val="0"/>
+          <w:numId w:val="5"/>
+        </w:numPr>
+        <w:rPr>
+          <w:b/>
+        </w:rPr>
+      </w:pPr>
+      <w:r>
+        <w:rPr>
+          <w:b/>
+        </w:rPr>
+        <w:t>Reclamações do proprietário;</w:t>
+      </w:r>
+    </w:p>
+    <w:p>
+      <w:pPr>
+        <w:pStyle w:val="PargrafodaLista"/>
+        <w:numPr>
+          <w:ilvl w:val="0"/>
+          <w:numId w:val="5"/>
+        </w:numPr>
+        <w:rPr>
+          <w:b/>
+        </w:rPr>
+      </w:pPr>
+      <w:r>
+        <w:rPr>
+          <w:b/>
+        </w:rPr>
+        <w:t>Risco de perder o emprego;</w:t>
+      </w:r>
+    </w:p>
+    <w:p>
+      <w:pPr>
+        <w:pStyle w:val="PargrafodaLista"/>
+        <w:ind w:left="2160"/>
+        <w:rPr>
+          <w:b/>
+        </w:rPr>
+      </w:pPr>
+    </w:p>
+    <w:p>
+      <w:pPr>
+        <w:pStyle w:val="PargrafodaLista"/>
+        <w:numPr>
+          <w:ilvl w:val="0"/>
+          <w:numId w:val="3"/>
+        </w:numPr>
+        <w:rPr>
+          <w:b/>
+        </w:rPr>
+      </w:pPr>
+      <w:r>
+        <w:rPr>
+          <w:b/>
+        </w:rPr>
+        <w:t>Proprietário</w:t>
+      </w:r>
+    </w:p>
+    <w:p>
+      <w:pPr>
+        <w:pStyle w:val="PargrafodaLista"/>
+        <w:numPr>
+          <w:ilvl w:val="0"/>
+          <w:numId w:val="6"/>
+        </w:numPr>
+        <w:rPr>
+          <w:b/>
+        </w:rPr>
+      </w:pPr>
+      <w:r>
+        <w:rPr>
+          <w:b/>
+        </w:rPr>
+        <w:t>Perdas financeiras;</w:t>
+      </w:r>
+    </w:p>
+    <w:p>
+      <w:pPr>
+        <w:pStyle w:val="PargrafodaLista"/>
+        <w:numPr>
+          <w:ilvl w:val="0"/>
+          <w:numId w:val="6"/>
+        </w:numPr>
+        <w:rPr>
+          <w:b/>
+        </w:rPr>
+      </w:pPr>
+      <w:r>
+        <w:rPr>
+          <w:b/>
+        </w:rPr>
+        <w:t>Perda de clientes;</w:t>
+      </w:r>
+    </w:p>
+    <w:p>
+      <w:pPr>
+        <w:pStyle w:val="PargrafodaLista"/>
+        <w:ind w:left="2160"/>
+        <w:rPr>
+          <w:b/>
+        </w:rPr>
+      </w:pPr>
+    </w:p>
+    <w:p>
+      <w:pPr>
+        <w:pStyle w:val="PargrafodaLista"/>
+        <w:numPr>
+          <w:ilvl w:val="0"/>
+          <w:numId w:val="3"/>
+        </w:numPr>
+        <w:rPr>
+          <w:b/>
+        </w:rPr>
+      </w:pPr>
+      <w:r>
+        <w:rPr>
+          <w:b/>
+        </w:rPr>
+        <w:t>Gerente</w:t>
+      </w:r>
+    </w:p>
+    <w:p>
+      <w:pPr>
+        <w:pStyle w:val="PargrafodaLista"/>
+        <w:numPr>
+          <w:ilvl w:val="0"/>
+          <w:numId w:val="7"/>
+        </w:numPr>
+        <w:rPr>
+          <w:b/>
+        </w:rPr>
+      </w:pPr>
+      <w:r>
+        <w:rPr>
+          <w:b/>
+        </w:rPr>
+        <w:t>Reclamação do proprietário;</w:t>
+      </w:r>
       <w:bookmarkStart w:id="1" w:name="_GoBack"/>
-      <w:bookmarkEnd w:id="0"/>
       <w:bookmarkEnd w:id="1"/>
-      <w:r>
-        <w:t>Declaração do Problema</w:t>
-      </w:r>
-    </w:p>
-    <w:p/>
-    <w:p>
-      <w:r>
-        <w:rPr>
-          <w:b/>
-        </w:rPr>
-        <w:t xml:space="preserve">O problema </w:t>
-      </w:r>
-      <w:r>
-        <w:t xml:space="preserve">gera uma imensa </w:t>
-      </w:r>
-      <w:r>
-        <w:rPr>
-          <w:b/>
-        </w:rPr>
-        <w:t>dificuldade</w:t>
-      </w:r>
-      <w:r>
-        <w:t xml:space="preserve"> para os donos </w:t>
-      </w:r>
-      <w:r>
-        <w:rPr>
-          <w:b/>
-        </w:rPr>
-        <w:t>ao gerenciar</w:t>
-      </w:r>
-      <w:r>
-        <w:t xml:space="preserve"> o bar, incluindo o </w:t>
-      </w:r>
-      <w:r>
-        <w:rPr>
-          <w:b/>
-        </w:rPr>
-        <w:t>controle de estoque</w:t>
-      </w:r>
-      <w:r>
-        <w:t xml:space="preserve"> e também </w:t>
-      </w:r>
-      <w:r>
-        <w:rPr>
-          <w:b/>
-        </w:rPr>
-        <w:t>afetando</w:t>
-      </w:r>
-      <w:r>
-        <w:t xml:space="preserve"> principalmente </w:t>
-      </w:r>
-      <w:r>
-        <w:rPr>
-          <w:b/>
-        </w:rPr>
-        <w:t>o proprietário e os funcionários</w:t>
-      </w:r>
-      <w:r>
-        <w:t xml:space="preserve"> fazendo com que percam o controle da ordenação e conteúdo dos pedidos, afetando também o controle financeiro no caixa e muitas vezes gerando a insatisfação dos clientes.</w:t>
-      </w:r>
+    </w:p>
+    <w:p>
+      <w:pPr>
+        <w:pStyle w:val="PargrafodaLista"/>
+        <w:numPr>
+          <w:ilvl w:val="0"/>
+          <w:numId w:val="7"/>
+        </w:numPr>
+        <w:rPr>
+          <w:b/>
+        </w:rPr>
+      </w:pPr>
+      <w:r>
+        <w:rPr>
+          <w:b/>
+        </w:rPr>
+        <w:t>Reclamação dos clientes;</w:t>
+      </w:r>
+    </w:p>
+    <w:p>
+      <w:pPr>
+        <w:pStyle w:val="PargrafodaLista"/>
+        <w:numPr>
+          <w:ilvl w:val="0"/>
+          <w:numId w:val="7"/>
+        </w:numPr>
+        <w:rPr>
+          <w:b/>
+        </w:rPr>
+      </w:pPr>
+      <w:r>
+        <w:rPr>
+          <w:b/>
+        </w:rPr>
+        <w:t>Perda de clientes;</w:t>
+      </w:r>
+    </w:p>
+    <w:p>
+      <w:pPr>
+        <w:pStyle w:val="PargrafodaLista"/>
+        <w:ind w:left="2160"/>
+        <w:rPr>
+          <w:b/>
+          <w:u w:val="single"/>
+        </w:rPr>
+      </w:pPr>
     </w:p>
     <w:p/>
     <w:p>
@@ -92,10 +383,7 @@
         </w:numPr>
       </w:pPr>
       <w:r>
-        <w:t>Facilitar o controle de estoque do estabeleci</w:t>
-      </w:r>
-      <w:r>
-        <w:t>mento.</w:t>
+        <w:t>Facilitar o controle de estoque do estabelecimento.</w:t>
       </w:r>
     </w:p>
     <w:p>
@@ -137,10 +425,7 @@
         </w:numPr>
       </w:pPr>
       <w:r>
-        <w:t>Um controle mais sólido na parte financeira de entrada e saída de dinheir</w:t>
-      </w:r>
-      <w:r>
-        <w:t>o no caixa.</w:t>
+        <w:t>Um controle mais sólido na parte financeira de entrada e saída de dinheiro no caixa.</w:t>
       </w:r>
     </w:p>
     <w:p>
@@ -167,6 +452,119 @@
 <file path=word/numbering.xml><?xml version="1.0" encoding="utf-8"?>
 <w:numbering xmlns:wpc="http://schemas.microsoft.com/office/word/2010/wordprocessingCanvas" xmlns:mc="http://schemas.openxmlformats.org/markup-compatibility/2006" xmlns:o="urn:schemas-microsoft-com:office:office" xmlns:r="http://schemas.openxmlformats.org/officeDocument/2006/relationships" xmlns:m="http://schemas.openxmlformats.org/officeDocument/2006/math" xmlns:v="urn:schemas-microsoft-com:vml" xmlns:wp14="http://schemas.microsoft.com/office/word/2010/wordprocessingDrawing" xmlns:wp="http://schemas.openxmlformats.org/drawingml/2006/wordprocessingDrawing" xmlns:w10="urn:schemas-microsoft-com:office:word" xmlns:w="http://schemas.openxmlformats.org/wordprocessingml/2006/main" xmlns:w14="http://schemas.microsoft.com/office/word/2010/wordml" xmlns:w15="http://schemas.microsoft.com/office/word/2012/wordml" xmlns:wpg="http://schemas.microsoft.com/office/word/2010/wordprocessingGroup" xmlns:wpi="http://schemas.microsoft.com/office/word/2010/wordprocessingInk" xmlns:wne="http://schemas.microsoft.com/office/word/2006/wordml" xmlns:wps="http://schemas.microsoft.com/office/word/2010/wordprocessingShape" mc:Ignorable="w14 w15 wp14">
   <w:abstractNum w:abstractNumId="0">
+    <w:nsid w:val="0F282875"/>
+    <w:multiLevelType w:val="hybridMultilevel"/>
+    <w:tmpl w:val="7D9C2984"/>
+    <w:lvl w:ilvl="0" w:tplc="04160001">
+      <w:start w:val="1"/>
+      <w:numFmt w:val="bullet"/>
+      <w:lvlText w:val=""/>
+      <w:lvlJc w:val="left"/>
+      <w:pPr>
+        <w:ind w:left="2160" w:hanging="360"/>
+      </w:pPr>
+      <w:rPr>
+        <w:rFonts w:ascii="Symbol" w:hAnsi="Symbol" w:hint="default"/>
+      </w:rPr>
+    </w:lvl>
+    <w:lvl w:ilvl="1" w:tplc="04160003" w:tentative="1">
+      <w:start w:val="1"/>
+      <w:numFmt w:val="bullet"/>
+      <w:lvlText w:val="o"/>
+      <w:lvlJc w:val="left"/>
+      <w:pPr>
+        <w:ind w:left="2880" w:hanging="360"/>
+      </w:pPr>
+      <w:rPr>
+        <w:rFonts w:ascii="Courier New" w:hAnsi="Courier New" w:cs="Courier New" w:hint="default"/>
+      </w:rPr>
+    </w:lvl>
+    <w:lvl w:ilvl="2" w:tplc="04160005" w:tentative="1">
+      <w:start w:val="1"/>
+      <w:numFmt w:val="bullet"/>
+      <w:lvlText w:val=""/>
+      <w:lvlJc w:val="left"/>
+      <w:pPr>
+        <w:ind w:left="3600" w:hanging="360"/>
+      </w:pPr>
+      <w:rPr>
+        <w:rFonts w:ascii="Wingdings" w:hAnsi="Wingdings" w:hint="default"/>
+      </w:rPr>
+    </w:lvl>
+    <w:lvl w:ilvl="3" w:tplc="04160001" w:tentative="1">
+      <w:start w:val="1"/>
+      <w:numFmt w:val="bullet"/>
+      <w:lvlText w:val=""/>
+      <w:lvlJc w:val="left"/>
+      <w:pPr>
+        <w:ind w:left="4320" w:hanging="360"/>
+      </w:pPr>
+      <w:rPr>
+        <w:rFonts w:ascii="Symbol" w:hAnsi="Symbol" w:hint="default"/>
+      </w:rPr>
+    </w:lvl>
+    <w:lvl w:ilvl="4" w:tplc="04160003" w:tentative="1">
+      <w:start w:val="1"/>
+      <w:numFmt w:val="bullet"/>
+      <w:lvlText w:val="o"/>
+      <w:lvlJc w:val="left"/>
+      <w:pPr>
+        <w:ind w:left="5040" w:hanging="360"/>
+      </w:pPr>
+      <w:rPr>
+        <w:rFonts w:ascii="Courier New" w:hAnsi="Courier New" w:cs="Courier New" w:hint="default"/>
+      </w:rPr>
+    </w:lvl>
+    <w:lvl w:ilvl="5" w:tplc="04160005" w:tentative="1">
+      <w:start w:val="1"/>
+      <w:numFmt w:val="bullet"/>
+      <w:lvlText w:val=""/>
+      <w:lvlJc w:val="left"/>
+      <w:pPr>
+        <w:ind w:left="5760" w:hanging="360"/>
+      </w:pPr>
+      <w:rPr>
+        <w:rFonts w:ascii="Wingdings" w:hAnsi="Wingdings" w:hint="default"/>
+      </w:rPr>
+    </w:lvl>
+    <w:lvl w:ilvl="6" w:tplc="04160001" w:tentative="1">
+      <w:start w:val="1"/>
+      <w:numFmt w:val="bullet"/>
+      <w:lvlText w:val=""/>
+      <w:lvlJc w:val="left"/>
+      <w:pPr>
+        <w:ind w:left="6480" w:hanging="360"/>
+      </w:pPr>
+      <w:rPr>
+        <w:rFonts w:ascii="Symbol" w:hAnsi="Symbol" w:hint="default"/>
+      </w:rPr>
+    </w:lvl>
+    <w:lvl w:ilvl="7" w:tplc="04160003" w:tentative="1">
+      <w:start w:val="1"/>
+      <w:numFmt w:val="bullet"/>
+      <w:lvlText w:val="o"/>
+      <w:lvlJc w:val="left"/>
+      <w:pPr>
+        <w:ind w:left="7200" w:hanging="360"/>
+      </w:pPr>
+      <w:rPr>
+        <w:rFonts w:ascii="Courier New" w:hAnsi="Courier New" w:cs="Courier New" w:hint="default"/>
+      </w:rPr>
+    </w:lvl>
+    <w:lvl w:ilvl="8" w:tplc="04160005" w:tentative="1">
+      <w:start w:val="1"/>
+      <w:numFmt w:val="bullet"/>
+      <w:lvlText w:val=""/>
+      <w:lvlJc w:val="left"/>
+      <w:pPr>
+        <w:ind w:left="7920" w:hanging="360"/>
+      </w:pPr>
+      <w:rPr>
+        <w:rFonts w:ascii="Wingdings" w:hAnsi="Wingdings" w:hint="default"/>
+      </w:rPr>
+    </w:lvl>
+  </w:abstractNum>
+  <w:abstractNum w:abstractNumId="1">
     <w:nsid w:val="2ECE4820"/>
     <w:multiLevelType w:val="multilevel"/>
     <w:tmpl w:val="8F24016A"/>
@@ -279,7 +677,7 @@
       </w:rPr>
     </w:lvl>
   </w:abstractNum>
-  <w:abstractNum w:abstractNumId="1">
+  <w:abstractNum w:abstractNumId="2">
     <w:nsid w:val="587C4892"/>
     <w:multiLevelType w:val="multilevel"/>
     <w:tmpl w:val="7B26E85E"/>
@@ -392,11 +790,451 @@
       </w:rPr>
     </w:lvl>
   </w:abstractNum>
+  <w:abstractNum w:abstractNumId="3">
+    <w:nsid w:val="70AF43E1"/>
+    <w:multiLevelType w:val="hybridMultilevel"/>
+    <w:tmpl w:val="A7FE381C"/>
+    <w:lvl w:ilvl="0" w:tplc="04160001">
+      <w:start w:val="1"/>
+      <w:numFmt w:val="bullet"/>
+      <w:lvlText w:val=""/>
+      <w:lvlJc w:val="left"/>
+      <w:pPr>
+        <w:ind w:left="2160" w:hanging="360"/>
+      </w:pPr>
+      <w:rPr>
+        <w:rFonts w:ascii="Symbol" w:hAnsi="Symbol" w:hint="default"/>
+      </w:rPr>
+    </w:lvl>
+    <w:lvl w:ilvl="1" w:tplc="04160003" w:tentative="1">
+      <w:start w:val="1"/>
+      <w:numFmt w:val="bullet"/>
+      <w:lvlText w:val="o"/>
+      <w:lvlJc w:val="left"/>
+      <w:pPr>
+        <w:ind w:left="2880" w:hanging="360"/>
+      </w:pPr>
+      <w:rPr>
+        <w:rFonts w:ascii="Courier New" w:hAnsi="Courier New" w:cs="Courier New" w:hint="default"/>
+      </w:rPr>
+    </w:lvl>
+    <w:lvl w:ilvl="2" w:tplc="04160005" w:tentative="1">
+      <w:start w:val="1"/>
+      <w:numFmt w:val="bullet"/>
+      <w:lvlText w:val=""/>
+      <w:lvlJc w:val="left"/>
+      <w:pPr>
+        <w:ind w:left="3600" w:hanging="360"/>
+      </w:pPr>
+      <w:rPr>
+        <w:rFonts w:ascii="Wingdings" w:hAnsi="Wingdings" w:hint="default"/>
+      </w:rPr>
+    </w:lvl>
+    <w:lvl w:ilvl="3" w:tplc="04160001" w:tentative="1">
+      <w:start w:val="1"/>
+      <w:numFmt w:val="bullet"/>
+      <w:lvlText w:val=""/>
+      <w:lvlJc w:val="left"/>
+      <w:pPr>
+        <w:ind w:left="4320" w:hanging="360"/>
+      </w:pPr>
+      <w:rPr>
+        <w:rFonts w:ascii="Symbol" w:hAnsi="Symbol" w:hint="default"/>
+      </w:rPr>
+    </w:lvl>
+    <w:lvl w:ilvl="4" w:tplc="04160003" w:tentative="1">
+      <w:start w:val="1"/>
+      <w:numFmt w:val="bullet"/>
+      <w:lvlText w:val="o"/>
+      <w:lvlJc w:val="left"/>
+      <w:pPr>
+        <w:ind w:left="5040" w:hanging="360"/>
+      </w:pPr>
+      <w:rPr>
+        <w:rFonts w:ascii="Courier New" w:hAnsi="Courier New" w:cs="Courier New" w:hint="default"/>
+      </w:rPr>
+    </w:lvl>
+    <w:lvl w:ilvl="5" w:tplc="04160005" w:tentative="1">
+      <w:start w:val="1"/>
+      <w:numFmt w:val="bullet"/>
+      <w:lvlText w:val=""/>
+      <w:lvlJc w:val="left"/>
+      <w:pPr>
+        <w:ind w:left="5760" w:hanging="360"/>
+      </w:pPr>
+      <w:rPr>
+        <w:rFonts w:ascii="Wingdings" w:hAnsi="Wingdings" w:hint="default"/>
+      </w:rPr>
+    </w:lvl>
+    <w:lvl w:ilvl="6" w:tplc="04160001" w:tentative="1">
+      <w:start w:val="1"/>
+      <w:numFmt w:val="bullet"/>
+      <w:lvlText w:val=""/>
+      <w:lvlJc w:val="left"/>
+      <w:pPr>
+        <w:ind w:left="6480" w:hanging="360"/>
+      </w:pPr>
+      <w:rPr>
+        <w:rFonts w:ascii="Symbol" w:hAnsi="Symbol" w:hint="default"/>
+      </w:rPr>
+    </w:lvl>
+    <w:lvl w:ilvl="7" w:tplc="04160003" w:tentative="1">
+      <w:start w:val="1"/>
+      <w:numFmt w:val="bullet"/>
+      <w:lvlText w:val="o"/>
+      <w:lvlJc w:val="left"/>
+      <w:pPr>
+        <w:ind w:left="7200" w:hanging="360"/>
+      </w:pPr>
+      <w:rPr>
+        <w:rFonts w:ascii="Courier New" w:hAnsi="Courier New" w:cs="Courier New" w:hint="default"/>
+      </w:rPr>
+    </w:lvl>
+    <w:lvl w:ilvl="8" w:tplc="04160005" w:tentative="1">
+      <w:start w:val="1"/>
+      <w:numFmt w:val="bullet"/>
+      <w:lvlText w:val=""/>
+      <w:lvlJc w:val="left"/>
+      <w:pPr>
+        <w:ind w:left="7920" w:hanging="360"/>
+      </w:pPr>
+      <w:rPr>
+        <w:rFonts w:ascii="Wingdings" w:hAnsi="Wingdings" w:hint="default"/>
+      </w:rPr>
+    </w:lvl>
+  </w:abstractNum>
+  <w:abstractNum w:abstractNumId="4">
+    <w:nsid w:val="7227120B"/>
+    <w:multiLevelType w:val="hybridMultilevel"/>
+    <w:tmpl w:val="CDACB70E"/>
+    <w:lvl w:ilvl="0" w:tplc="04160001">
+      <w:start w:val="1"/>
+      <w:numFmt w:val="bullet"/>
+      <w:lvlText w:val=""/>
+      <w:lvlJc w:val="left"/>
+      <w:pPr>
+        <w:ind w:left="2160" w:hanging="360"/>
+      </w:pPr>
+      <w:rPr>
+        <w:rFonts w:ascii="Symbol" w:hAnsi="Symbol" w:hint="default"/>
+      </w:rPr>
+    </w:lvl>
+    <w:lvl w:ilvl="1" w:tplc="04160003" w:tentative="1">
+      <w:start w:val="1"/>
+      <w:numFmt w:val="bullet"/>
+      <w:lvlText w:val="o"/>
+      <w:lvlJc w:val="left"/>
+      <w:pPr>
+        <w:ind w:left="2880" w:hanging="360"/>
+      </w:pPr>
+      <w:rPr>
+        <w:rFonts w:ascii="Courier New" w:hAnsi="Courier New" w:cs="Courier New" w:hint="default"/>
+      </w:rPr>
+    </w:lvl>
+    <w:lvl w:ilvl="2" w:tplc="04160005" w:tentative="1">
+      <w:start w:val="1"/>
+      <w:numFmt w:val="bullet"/>
+      <w:lvlText w:val=""/>
+      <w:lvlJc w:val="left"/>
+      <w:pPr>
+        <w:ind w:left="3600" w:hanging="360"/>
+      </w:pPr>
+      <w:rPr>
+        <w:rFonts w:ascii="Wingdings" w:hAnsi="Wingdings" w:hint="default"/>
+      </w:rPr>
+    </w:lvl>
+    <w:lvl w:ilvl="3" w:tplc="04160001" w:tentative="1">
+      <w:start w:val="1"/>
+      <w:numFmt w:val="bullet"/>
+      <w:lvlText w:val=""/>
+      <w:lvlJc w:val="left"/>
+      <w:pPr>
+        <w:ind w:left="4320" w:hanging="360"/>
+      </w:pPr>
+      <w:rPr>
+        <w:rFonts w:ascii="Symbol" w:hAnsi="Symbol" w:hint="default"/>
+      </w:rPr>
+    </w:lvl>
+    <w:lvl w:ilvl="4" w:tplc="04160003" w:tentative="1">
+      <w:start w:val="1"/>
+      <w:numFmt w:val="bullet"/>
+      <w:lvlText w:val="o"/>
+      <w:lvlJc w:val="left"/>
+      <w:pPr>
+        <w:ind w:left="5040" w:hanging="360"/>
+      </w:pPr>
+      <w:rPr>
+        <w:rFonts w:ascii="Courier New" w:hAnsi="Courier New" w:cs="Courier New" w:hint="default"/>
+      </w:rPr>
+    </w:lvl>
+    <w:lvl w:ilvl="5" w:tplc="04160005" w:tentative="1">
+      <w:start w:val="1"/>
+      <w:numFmt w:val="bullet"/>
+      <w:lvlText w:val=""/>
+      <w:lvlJc w:val="left"/>
+      <w:pPr>
+        <w:ind w:left="5760" w:hanging="360"/>
+      </w:pPr>
+      <w:rPr>
+        <w:rFonts w:ascii="Wingdings" w:hAnsi="Wingdings" w:hint="default"/>
+      </w:rPr>
+    </w:lvl>
+    <w:lvl w:ilvl="6" w:tplc="04160001" w:tentative="1">
+      <w:start w:val="1"/>
+      <w:numFmt w:val="bullet"/>
+      <w:lvlText w:val=""/>
+      <w:lvlJc w:val="left"/>
+      <w:pPr>
+        <w:ind w:left="6480" w:hanging="360"/>
+      </w:pPr>
+      <w:rPr>
+        <w:rFonts w:ascii="Symbol" w:hAnsi="Symbol" w:hint="default"/>
+      </w:rPr>
+    </w:lvl>
+    <w:lvl w:ilvl="7" w:tplc="04160003" w:tentative="1">
+      <w:start w:val="1"/>
+      <w:numFmt w:val="bullet"/>
+      <w:lvlText w:val="o"/>
+      <w:lvlJc w:val="left"/>
+      <w:pPr>
+        <w:ind w:left="7200" w:hanging="360"/>
+      </w:pPr>
+      <w:rPr>
+        <w:rFonts w:ascii="Courier New" w:hAnsi="Courier New" w:cs="Courier New" w:hint="default"/>
+      </w:rPr>
+    </w:lvl>
+    <w:lvl w:ilvl="8" w:tplc="04160005" w:tentative="1">
+      <w:start w:val="1"/>
+      <w:numFmt w:val="bullet"/>
+      <w:lvlText w:val=""/>
+      <w:lvlJc w:val="left"/>
+      <w:pPr>
+        <w:ind w:left="7920" w:hanging="360"/>
+      </w:pPr>
+      <w:rPr>
+        <w:rFonts w:ascii="Wingdings" w:hAnsi="Wingdings" w:hint="default"/>
+      </w:rPr>
+    </w:lvl>
+  </w:abstractNum>
+  <w:abstractNum w:abstractNumId="5">
+    <w:nsid w:val="77E01E16"/>
+    <w:multiLevelType w:val="hybridMultilevel"/>
+    <w:tmpl w:val="52945350"/>
+    <w:lvl w:ilvl="0" w:tplc="0416000F">
+      <w:start w:val="1"/>
+      <w:numFmt w:val="decimal"/>
+      <w:lvlText w:val="%1."/>
+      <w:lvlJc w:val="left"/>
+      <w:pPr>
+        <w:ind w:left="1440" w:hanging="360"/>
+      </w:pPr>
+    </w:lvl>
+    <w:lvl w:ilvl="1" w:tplc="04160019" w:tentative="1">
+      <w:start w:val="1"/>
+      <w:numFmt w:val="lowerLetter"/>
+      <w:lvlText w:val="%2."/>
+      <w:lvlJc w:val="left"/>
+      <w:pPr>
+        <w:ind w:left="2160" w:hanging="360"/>
+      </w:pPr>
+    </w:lvl>
+    <w:lvl w:ilvl="2" w:tplc="0416001B" w:tentative="1">
+      <w:start w:val="1"/>
+      <w:numFmt w:val="lowerRoman"/>
+      <w:lvlText w:val="%3."/>
+      <w:lvlJc w:val="right"/>
+      <w:pPr>
+        <w:ind w:left="2880" w:hanging="180"/>
+      </w:pPr>
+    </w:lvl>
+    <w:lvl w:ilvl="3" w:tplc="0416000F" w:tentative="1">
+      <w:start w:val="1"/>
+      <w:numFmt w:val="decimal"/>
+      <w:lvlText w:val="%4."/>
+      <w:lvlJc w:val="left"/>
+      <w:pPr>
+        <w:ind w:left="3600" w:hanging="360"/>
+      </w:pPr>
+    </w:lvl>
+    <w:lvl w:ilvl="4" w:tplc="04160019" w:tentative="1">
+      <w:start w:val="1"/>
+      <w:numFmt w:val="lowerLetter"/>
+      <w:lvlText w:val="%5."/>
+      <w:lvlJc w:val="left"/>
+      <w:pPr>
+        <w:ind w:left="4320" w:hanging="360"/>
+      </w:pPr>
+    </w:lvl>
+    <w:lvl w:ilvl="5" w:tplc="0416001B" w:tentative="1">
+      <w:start w:val="1"/>
+      <w:numFmt w:val="lowerRoman"/>
+      <w:lvlText w:val="%6."/>
+      <w:lvlJc w:val="right"/>
+      <w:pPr>
+        <w:ind w:left="5040" w:hanging="180"/>
+      </w:pPr>
+    </w:lvl>
+    <w:lvl w:ilvl="6" w:tplc="0416000F" w:tentative="1">
+      <w:start w:val="1"/>
+      <w:numFmt w:val="decimal"/>
+      <w:lvlText w:val="%7."/>
+      <w:lvlJc w:val="left"/>
+      <w:pPr>
+        <w:ind w:left="5760" w:hanging="360"/>
+      </w:pPr>
+    </w:lvl>
+    <w:lvl w:ilvl="7" w:tplc="04160019" w:tentative="1">
+      <w:start w:val="1"/>
+      <w:numFmt w:val="lowerLetter"/>
+      <w:lvlText w:val="%8."/>
+      <w:lvlJc w:val="left"/>
+      <w:pPr>
+        <w:ind w:left="6480" w:hanging="360"/>
+      </w:pPr>
+    </w:lvl>
+    <w:lvl w:ilvl="8" w:tplc="0416001B" w:tentative="1">
+      <w:start w:val="1"/>
+      <w:numFmt w:val="lowerRoman"/>
+      <w:lvlText w:val="%9."/>
+      <w:lvlJc w:val="right"/>
+      <w:pPr>
+        <w:ind w:left="7200" w:hanging="180"/>
+      </w:pPr>
+    </w:lvl>
+  </w:abstractNum>
+  <w:abstractNum w:abstractNumId="6">
+    <w:nsid w:val="79341D27"/>
+    <w:multiLevelType w:val="hybridMultilevel"/>
+    <w:tmpl w:val="35B022F0"/>
+    <w:lvl w:ilvl="0" w:tplc="04160001">
+      <w:start w:val="1"/>
+      <w:numFmt w:val="bullet"/>
+      <w:lvlText w:val=""/>
+      <w:lvlJc w:val="left"/>
+      <w:pPr>
+        <w:ind w:left="2160" w:hanging="360"/>
+      </w:pPr>
+      <w:rPr>
+        <w:rFonts w:ascii="Symbol" w:hAnsi="Symbol" w:hint="default"/>
+      </w:rPr>
+    </w:lvl>
+    <w:lvl w:ilvl="1" w:tplc="04160003" w:tentative="1">
+      <w:start w:val="1"/>
+      <w:numFmt w:val="bullet"/>
+      <w:lvlText w:val="o"/>
+      <w:lvlJc w:val="left"/>
+      <w:pPr>
+        <w:ind w:left="2880" w:hanging="360"/>
+      </w:pPr>
+      <w:rPr>
+        <w:rFonts w:ascii="Courier New" w:hAnsi="Courier New" w:cs="Courier New" w:hint="default"/>
+      </w:rPr>
+    </w:lvl>
+    <w:lvl w:ilvl="2" w:tplc="04160005" w:tentative="1">
+      <w:start w:val="1"/>
+      <w:numFmt w:val="bullet"/>
+      <w:lvlText w:val=""/>
+      <w:lvlJc w:val="left"/>
+      <w:pPr>
+        <w:ind w:left="3600" w:hanging="360"/>
+      </w:pPr>
+      <w:rPr>
+        <w:rFonts w:ascii="Wingdings" w:hAnsi="Wingdings" w:hint="default"/>
+      </w:rPr>
+    </w:lvl>
+    <w:lvl w:ilvl="3" w:tplc="04160001" w:tentative="1">
+      <w:start w:val="1"/>
+      <w:numFmt w:val="bullet"/>
+      <w:lvlText w:val=""/>
+      <w:lvlJc w:val="left"/>
+      <w:pPr>
+        <w:ind w:left="4320" w:hanging="360"/>
+      </w:pPr>
+      <w:rPr>
+        <w:rFonts w:ascii="Symbol" w:hAnsi="Symbol" w:hint="default"/>
+      </w:rPr>
+    </w:lvl>
+    <w:lvl w:ilvl="4" w:tplc="04160003" w:tentative="1">
+      <w:start w:val="1"/>
+      <w:numFmt w:val="bullet"/>
+      <w:lvlText w:val="o"/>
+      <w:lvlJc w:val="left"/>
+      <w:pPr>
+        <w:ind w:left="5040" w:hanging="360"/>
+      </w:pPr>
+      <w:rPr>
+        <w:rFonts w:ascii="Courier New" w:hAnsi="Courier New" w:cs="Courier New" w:hint="default"/>
+      </w:rPr>
+    </w:lvl>
+    <w:lvl w:ilvl="5" w:tplc="04160005" w:tentative="1">
+      <w:start w:val="1"/>
+      <w:numFmt w:val="bullet"/>
+      <w:lvlText w:val=""/>
+      <w:lvlJc w:val="left"/>
+      <w:pPr>
+        <w:ind w:left="5760" w:hanging="360"/>
+      </w:pPr>
+      <w:rPr>
+        <w:rFonts w:ascii="Wingdings" w:hAnsi="Wingdings" w:hint="default"/>
+      </w:rPr>
+    </w:lvl>
+    <w:lvl w:ilvl="6" w:tplc="04160001" w:tentative="1">
+      <w:start w:val="1"/>
+      <w:numFmt w:val="bullet"/>
+      <w:lvlText w:val=""/>
+      <w:lvlJc w:val="left"/>
+      <w:pPr>
+        <w:ind w:left="6480" w:hanging="360"/>
+      </w:pPr>
+      <w:rPr>
+        <w:rFonts w:ascii="Symbol" w:hAnsi="Symbol" w:hint="default"/>
+      </w:rPr>
+    </w:lvl>
+    <w:lvl w:ilvl="7" w:tplc="04160003" w:tentative="1">
+      <w:start w:val="1"/>
+      <w:numFmt w:val="bullet"/>
+      <w:lvlText w:val="o"/>
+      <w:lvlJc w:val="left"/>
+      <w:pPr>
+        <w:ind w:left="7200" w:hanging="360"/>
+      </w:pPr>
+      <w:rPr>
+        <w:rFonts w:ascii="Courier New" w:hAnsi="Courier New" w:cs="Courier New" w:hint="default"/>
+      </w:rPr>
+    </w:lvl>
+    <w:lvl w:ilvl="8" w:tplc="04160005" w:tentative="1">
+      <w:start w:val="1"/>
+      <w:numFmt w:val="bullet"/>
+      <w:lvlText w:val=""/>
+      <w:lvlJc w:val="left"/>
+      <w:pPr>
+        <w:ind w:left="7920" w:hanging="360"/>
+      </w:pPr>
+      <w:rPr>
+        <w:rFonts w:ascii="Wingdings" w:hAnsi="Wingdings" w:hint="default"/>
+      </w:rPr>
+    </w:lvl>
+  </w:abstractNum>
   <w:num w:numId="1">
+    <w:abstractNumId w:val="1"/>
+  </w:num>
+  <w:num w:numId="2">
+    <w:abstractNumId w:val="2"/>
+  </w:num>
+  <w:num w:numId="3">
+    <w:abstractNumId w:val="5"/>
+  </w:num>
+  <w:num w:numId="4">
     <w:abstractNumId w:val="0"/>
   </w:num>
-  <w:num w:numId="2">
-    <w:abstractNumId w:val="1"/>
+  <w:num w:numId="5">
+    <w:abstractNumId w:val="6"/>
+  </w:num>
+  <w:num w:numId="6">
+    <w:abstractNumId w:val="3"/>
+  </w:num>
+  <w:num w:numId="7">
+    <w:abstractNumId w:val="4"/>
   </w:num>
 </w:numbering>
 </file>
@@ -988,6 +1826,17 @@
       <w:szCs w:val="30"/>
     </w:rPr>
   </w:style>
+  <w:style w:type="paragraph" w:styleId="PargrafodaLista">
+    <w:name w:val="List Paragraph"/>
+    <w:basedOn w:val="Normal"/>
+    <w:uiPriority w:val="34"/>
+    <w:qFormat/>
+    <w:rsid w:val="000B2115"/>
+    <w:pPr>
+      <w:ind w:left="720"/>
+      <w:contextualSpacing/>
+    </w:pPr>
+  </w:style>
 </w:styles>
 </file>
 
